--- a/media/docx_org_templates/mikrokredit/mikrokredit_dalolatnoma-2-tomonlama.docx
+++ b/media/docx_org_templates/mikrokredit/mikrokredit_dalolatnoma-2-tomonlama.docx
@@ -256,7 +256,7 @@
           <w:sz w:val="18"/>
           <w:szCs w:val="18"/>
         </w:rPr>
-        <w:t>{{organization.organization_title}}</w:t>
+        <w:t>{{organization.title}}</w:t>
       </w:r>
       <w:r>
         <w:rPr>
@@ -519,7 +519,23 @@
           <w:sz w:val="18"/>
           <w:szCs w:val="18"/>
         </w:rPr>
-        <w:t>{{ contract_</w:t>
+        <w:t>{{</w:t>
+      </w:r>
+      <w:r>
+        <w:rPr>
+          <w:color w:val="FF0000"/>
+          <w:sz w:val="18"/>
+          <w:szCs w:val="18"/>
+        </w:rPr>
+        <w:t>contract.</w:t>
+      </w:r>
+      <w:r>
+        <w:rPr>
+          <w:color w:val="FF0000"/>
+          <w:sz w:val="18"/>
+          <w:szCs w:val="18"/>
+        </w:rPr>
+        <w:t>contract_</w:t>
       </w:r>
       <w:r>
         <w:rPr>
@@ -535,7 +551,7 @@
           <w:sz w:val="18"/>
           <w:szCs w:val="18"/>
         </w:rPr>
-        <w:t xml:space="preserve"> }}</w:t>
+        <w:t>}}</w:t>
       </w:r>
       <w:r>
         <w:rPr>
@@ -548,7 +564,6 @@
       </w:r>
       <w:r>
         <w:rPr>
-          <w:color w:val="FF0000"/>
           <w:sz w:val="18"/>
           <w:szCs w:val="18"/>
         </w:rPr>
@@ -556,7 +571,6 @@
       </w:r>
       <w:r>
         <w:rPr>
-          <w:color w:val="FF0000"/>
           <w:sz w:val="18"/>
           <w:szCs w:val="18"/>
         </w:rPr>
@@ -564,7 +578,6 @@
       </w:r>
       <w:r>
         <w:rPr>
-          <w:color w:val="FF0000"/>
           <w:sz w:val="18"/>
           <w:szCs w:val="18"/>
         </w:rPr>
@@ -579,11 +592,34 @@
       </w:r>
       <w:r>
         <w:rPr>
-          <w:color w:val="FF0000"/>
-          <w:sz w:val="18"/>
-          <w:szCs w:val="18"/>
-        </w:rPr>
-        <w:t>{{ contract_number }}</w:t>
+          <w:sz w:val="18"/>
+          <w:szCs w:val="18"/>
+        </w:rPr>
+        <w:t xml:space="preserve"> </w:t>
+      </w:r>
+      <w:r>
+        <w:rPr>
+          <w:color w:val="FF0000"/>
+          <w:sz w:val="18"/>
+          <w:szCs w:val="18"/>
+        </w:rPr>
+        <w:t xml:space="preserve">{{ </w:t>
+      </w:r>
+      <w:r>
+        <w:rPr>
+          <w:color w:val="FF0000"/>
+          <w:sz w:val="18"/>
+          <w:szCs w:val="18"/>
+        </w:rPr>
+        <w:t>contract.</w:t>
+      </w:r>
+      <w:r>
+        <w:rPr>
+          <w:color w:val="FF0000"/>
+          <w:sz w:val="18"/>
+          <w:szCs w:val="18"/>
+        </w:rPr>
+        <w:t>contract_number }}</w:t>
       </w:r>
       <w:r>
         <w:rPr>
@@ -604,7 +640,6 @@
       </w:r>
       <w:r>
         <w:rPr>
-          <w:color w:val="FF0000"/>
           <w:sz w:val="18"/>
           <w:szCs w:val="18"/>
         </w:rPr>
@@ -1463,14 +1498,7 @@
                 <w:sz w:val="18"/>
                 <w:szCs w:val="18"/>
               </w:rPr>
-              <w:t>turi</w:t>
-            </w:r>
-            <w:r>
-              <w:rPr>
-                <w:sz w:val="18"/>
-                <w:szCs w:val="18"/>
-              </w:rPr>
-              <w:t>:</w:t>
+              <w:t>turi:</w:t>
             </w:r>
             <w:r>
               <w:rPr>
@@ -1543,14 +1571,7 @@
                 <w:sz w:val="18"/>
                 <w:szCs w:val="18"/>
               </w:rPr>
-              <w:t>raqami</w:t>
-            </w:r>
-            <w:r>
-              <w:rPr>
-                <w:sz w:val="18"/>
-                <w:szCs w:val="18"/>
-              </w:rPr>
-              <w:t>:</w:t>
+              <w:t>raqami:</w:t>
             </w:r>
             <w:r>
               <w:rPr>
@@ -1590,14 +1611,7 @@
                 <w:sz w:val="18"/>
                 <w:szCs w:val="18"/>
               </w:rPr>
-              <w:t xml:space="preserve">Dvigatel </w:t>
-            </w:r>
-            <w:r>
-              <w:rPr>
-                <w:sz w:val="18"/>
-                <w:szCs w:val="18"/>
-              </w:rPr>
-              <w:t>raqami</w:t>
+              <w:t>Dvigatel raqami</w:t>
             </w:r>
             <w:r>
               <w:rPr>
@@ -1661,21 +1675,7 @@
                 <w:sz w:val="18"/>
                 <w:szCs w:val="18"/>
               </w:rPr>
-              <w:t>raqami</w:t>
-            </w:r>
-            <w:r>
-              <w:rPr>
-                <w:sz w:val="18"/>
-                <w:szCs w:val="18"/>
-              </w:rPr>
-              <w:t>:</w:t>
-            </w:r>
-            <w:r>
-              <w:rPr>
-                <w:sz w:val="18"/>
-                <w:szCs w:val="18"/>
-              </w:rPr>
-              <w:t xml:space="preserve"> </w:t>
+              <w:t xml:space="preserve">raqami: </w:t>
             </w:r>
             <w:r>
               <w:rPr>
@@ -1690,67 +1690,54 @@
         <w:tc>
           <w:tcPr>
             <w:tcW w:w="1817" w:type="dxa"/>
+            <w:vAlign w:val="center"/>
           </w:tcPr>
           <w:p>
             <w:pPr>
               <w:pStyle w:val="TableParagraph"/>
               <w:spacing w:line="264" w:lineRule="auto"/>
-              <w:ind w:left="54" w:right="121" w:hanging="2"/>
+              <w:ind w:left="2" w:right="121" w:hanging="2"/>
               <w:rPr>
                 <w:spacing w:val="2"/>
-                <w:sz w:val="18"/>
-                <w:szCs w:val="18"/>
+                <w:sz w:val="16"/>
+                <w:szCs w:val="16"/>
               </w:rPr>
             </w:pPr>
             <w:r>
               <w:rPr>
-                <w:sz w:val="18"/>
-                <w:szCs w:val="18"/>
-              </w:rPr>
-              <w:t>R</w:t>
-            </w:r>
-            <w:r>
-              <w:rPr>
-                <w:sz w:val="18"/>
-                <w:szCs w:val="18"/>
-              </w:rPr>
-              <w:t>angi</w:t>
-            </w:r>
-            <w:r>
-              <w:rPr>
-                <w:sz w:val="18"/>
-                <w:szCs w:val="18"/>
-              </w:rPr>
-              <w:t>:</w:t>
+                <w:sz w:val="16"/>
+                <w:szCs w:val="16"/>
+              </w:rPr>
+              <w:t>Rangi:</w:t>
             </w:r>
             <w:r>
               <w:rPr>
                 <w:spacing w:val="3"/>
-                <w:sz w:val="18"/>
-                <w:szCs w:val="18"/>
+                <w:sz w:val="16"/>
+                <w:szCs w:val="16"/>
               </w:rPr>
               <w:t xml:space="preserve"> </w:t>
             </w:r>
             <w:r>
               <w:rPr>
                 <w:color w:val="FF0000"/>
-                <w:sz w:val="18"/>
-                <w:szCs w:val="18"/>
+                <w:sz w:val="16"/>
+                <w:szCs w:val="16"/>
               </w:rPr>
               <w:t>{{pledge.pledge_vehicleColor}}</w:t>
             </w:r>
             <w:r>
               <w:rPr>
-                <w:sz w:val="18"/>
-                <w:szCs w:val="18"/>
+                <w:sz w:val="16"/>
+                <w:szCs w:val="16"/>
               </w:rPr>
               <w:t>,</w:t>
             </w:r>
             <w:r>
               <w:rPr>
                 <w:spacing w:val="2"/>
-                <w:sz w:val="18"/>
-                <w:szCs w:val="18"/>
+                <w:sz w:val="16"/>
+                <w:szCs w:val="16"/>
               </w:rPr>
               <w:t xml:space="preserve"> </w:t>
             </w:r>
@@ -1767,46 +1754,39 @@
             </w:pPr>
             <w:r>
               <w:rPr>
-                <w:sz w:val="18"/>
-                <w:szCs w:val="18"/>
+                <w:sz w:val="16"/>
+                <w:szCs w:val="16"/>
               </w:rPr>
               <w:t>Ishlab</w:t>
             </w:r>
             <w:r>
               <w:rPr>
                 <w:spacing w:val="1"/>
-                <w:sz w:val="18"/>
-                <w:szCs w:val="18"/>
+                <w:sz w:val="16"/>
+                <w:szCs w:val="16"/>
               </w:rPr>
               <w:t xml:space="preserve"> </w:t>
             </w:r>
             <w:r>
               <w:rPr>
-                <w:sz w:val="18"/>
-                <w:szCs w:val="18"/>
-              </w:rPr>
-              <w:t>chiqarilgan yili</w:t>
-            </w:r>
-            <w:r>
-              <w:rPr>
-                <w:sz w:val="18"/>
-                <w:szCs w:val="18"/>
-              </w:rPr>
-              <w:t>:</w:t>
+                <w:sz w:val="16"/>
+                <w:szCs w:val="16"/>
+              </w:rPr>
+              <w:t>chiqarilgan yili:</w:t>
             </w:r>
             <w:r>
               <w:rPr>
                 <w:spacing w:val="-2"/>
-                <w:sz w:val="18"/>
-                <w:szCs w:val="18"/>
+                <w:sz w:val="16"/>
+                <w:szCs w:val="16"/>
               </w:rPr>
               <w:t xml:space="preserve"> </w:t>
             </w:r>
             <w:r>
               <w:rPr>
                 <w:color w:val="FF0000"/>
-                <w:sz w:val="18"/>
-                <w:szCs w:val="18"/>
+                <w:sz w:val="16"/>
+                <w:szCs w:val="16"/>
               </w:rPr>
               <w:t>{{pledge.pledge_issueYear}}</w:t>
             </w:r>
@@ -1874,51 +1854,38 @@
           <w:sz w:val="18"/>
           <w:szCs w:val="18"/>
         </w:rPr>
-        <w:t>{{ pledge.pledge_vehicle_techPassportSeria }}</w:t>
-      </w:r>
-      <w:r>
-        <w:rPr>
-          <w:sz w:val="18"/>
-          <w:szCs w:val="18"/>
-        </w:rPr>
-        <w:t xml:space="preserve"> </w:t>
-      </w:r>
-      <w:r>
-        <w:rPr>
-          <w:color w:val="FF0000"/>
-          <w:sz w:val="18"/>
-          <w:szCs w:val="18"/>
-        </w:rPr>
-        <w:t>{{pledge.pledge_vehicle_techPassportNumber}}</w:t>
-      </w:r>
-      <w:r>
-        <w:rPr>
-          <w:sz w:val="18"/>
-          <w:szCs w:val="18"/>
-        </w:rPr>
-        <w:t xml:space="preserve"> </w:t>
-      </w:r>
-      <w:r>
-        <w:rPr>
-          <w:color w:val="FF0000"/>
-          <w:sz w:val="18"/>
-          <w:szCs w:val="18"/>
-        </w:rPr>
-        <w:t>{{pledge.pledge_techPassportIssueDate}}</w:t>
-      </w:r>
-      <w:r>
-        <w:rPr>
-          <w:sz w:val="18"/>
-          <w:szCs w:val="18"/>
-        </w:rPr>
-        <w:t xml:space="preserve"> y</w:t>
-      </w:r>
-      <w:r>
-        <w:rPr>
-          <w:sz w:val="18"/>
-          <w:szCs w:val="18"/>
-        </w:rPr>
-        <w:t>il.</w:t>
+        <w:t>{{pledge.</w:t>
+      </w:r>
+      <w:r>
+        <w:rPr>
+          <w:sz w:val="18"/>
+          <w:szCs w:val="18"/>
+        </w:rPr>
+        <w:t xml:space="preserve"> </w:t>
+      </w:r>
+      <w:r>
+        <w:rPr>
+          <w:color w:val="FF0000"/>
+          <w:sz w:val="18"/>
+          <w:szCs w:val="18"/>
+        </w:rPr>
+        <w:t>pledge_vehicle_TP_series}} {{ pledge.pledge_vehicle_TP_number}}, {{pledge.pledge_vehicle_techPassportIssueDate}}</w:t>
+      </w:r>
+      <w:r>
+        <w:rPr>
+          <w:color w:val="FF0000"/>
+          <w:spacing w:val="4"/>
+          <w:sz w:val="18"/>
+          <w:szCs w:val="18"/>
+        </w:rPr>
+        <w:t xml:space="preserve"> </w:t>
+      </w:r>
+      <w:r>
+        <w:rPr>
+          <w:sz w:val="18"/>
+          <w:szCs w:val="18"/>
+        </w:rPr>
+        <w:t>yil.</w:t>
       </w:r>
     </w:p>
     <w:p>
@@ -2077,16 +2044,6 @@
       </w:r>
       <w:r>
         <w:rPr>
-          <w:color w:val="FF0000"/>
-          <w:spacing w:val="35"/>
-          <w:sz w:val="18"/>
-          <w:szCs w:val="18"/>
-        </w:rPr>
-        <w:t xml:space="preserve"> </w:t>
-      </w:r>
-      <w:r>
-        <w:rPr>
-          <w:color w:val="FF0000"/>
           <w:sz w:val="18"/>
           <w:szCs w:val="18"/>
         </w:rPr>
@@ -2094,11 +2051,18 @@
       </w:r>
       <w:r>
         <w:rPr>
-          <w:color w:val="FF0000"/>
-          <w:sz w:val="18"/>
-          <w:szCs w:val="18"/>
-        </w:rPr>
-        <w:t xml:space="preserve">ildagi </w:t>
+          <w:sz w:val="18"/>
+          <w:szCs w:val="18"/>
+        </w:rPr>
+        <w:t>ildagi</w:t>
+      </w:r>
+      <w:r>
+        <w:rPr>
+          <w:color w:val="FF0000"/>
+          <w:sz w:val="18"/>
+          <w:szCs w:val="18"/>
+        </w:rPr>
+        <w:t xml:space="preserve"> </w:t>
       </w:r>
       <w:r>
         <w:rPr>
@@ -2836,16 +2800,6 @@
           <w:p>
             <w:pPr>
               <w:pStyle w:val="TableParagraph"/>
-              <w:spacing w:before="3"/>
-              <w:rPr>
-                <w:sz w:val="18"/>
-                <w:szCs w:val="18"/>
-              </w:rPr>
-            </w:pPr>
-          </w:p>
-          <w:p>
-            <w:pPr>
-              <w:pStyle w:val="TableParagraph"/>
               <w:spacing w:line="264" w:lineRule="auto"/>
               <w:ind w:left="136" w:right="121" w:hanging="2"/>
               <w:rPr>
@@ -2950,56 +2904,6 @@
           <w:p>
             <w:pPr>
               <w:pStyle w:val="TableParagraph"/>
-              <w:spacing w:line="264" w:lineRule="auto"/>
-              <w:ind w:left="138" w:right="121" w:hanging="2"/>
-              <w:rPr>
-                <w:spacing w:val="2"/>
-                <w:sz w:val="18"/>
-                <w:szCs w:val="18"/>
-              </w:rPr>
-            </w:pPr>
-            <w:r>
-              <w:rPr>
-                <w:sz w:val="18"/>
-                <w:szCs w:val="18"/>
-              </w:rPr>
-              <w:t>Rangi:</w:t>
-            </w:r>
-            <w:r>
-              <w:rPr>
-                <w:spacing w:val="3"/>
-                <w:sz w:val="18"/>
-                <w:szCs w:val="18"/>
-              </w:rPr>
-              <w:t xml:space="preserve"> </w:t>
-            </w:r>
-            <w:r>
-              <w:rPr>
-                <w:color w:val="FF0000"/>
-                <w:sz w:val="18"/>
-                <w:szCs w:val="18"/>
-              </w:rPr>
-              <w:t>{{pledge.pledge_vehicleColor}}</w:t>
-            </w:r>
-            <w:r>
-              <w:rPr>
-                <w:sz w:val="18"/>
-                <w:szCs w:val="18"/>
-              </w:rPr>
-              <w:t>,</w:t>
-            </w:r>
-            <w:r>
-              <w:rPr>
-                <w:spacing w:val="2"/>
-                <w:sz w:val="18"/>
-                <w:szCs w:val="18"/>
-              </w:rPr>
-              <w:t xml:space="preserve"> </w:t>
-            </w:r>
-          </w:p>
-          <w:p>
-            <w:pPr>
-              <w:pStyle w:val="TableParagraph"/>
               <w:spacing w:before="3"/>
               <w:ind w:left="138" w:hanging="2"/>
               <w:rPr>
@@ -3009,41 +2913,50 @@
             </w:pPr>
             <w:r>
               <w:rPr>
-                <w:sz w:val="18"/>
-                <w:szCs w:val="18"/>
-              </w:rPr>
-              <w:t>Ishlab</w:t>
-            </w:r>
-            <w:r>
-              <w:rPr>
-                <w:spacing w:val="1"/>
-                <w:sz w:val="18"/>
-                <w:szCs w:val="18"/>
-              </w:rPr>
-              <w:t xml:space="preserve"> </w:t>
-            </w:r>
-            <w:r>
-              <w:rPr>
-                <w:sz w:val="18"/>
-                <w:szCs w:val="18"/>
-              </w:rPr>
-              <w:t>chiqarilgan yili:</w:t>
-            </w:r>
-            <w:r>
-              <w:rPr>
-                <w:spacing w:val="-2"/>
-                <w:sz w:val="18"/>
-                <w:szCs w:val="18"/>
-              </w:rPr>
-              <w:t xml:space="preserve"> </w:t>
-            </w:r>
-            <w:r>
-              <w:rPr>
                 <w:color w:val="FF0000"/>
                 <w:sz w:val="18"/>
                 <w:szCs w:val="18"/>
               </w:rPr>
-              <w:t>{{pledge.pledge_issueYear}}</w:t>
+              <w:t>{{</w:t>
+            </w:r>
+            <w:r>
+              <w:rPr>
+                <w:color w:val="FF0000"/>
+                <w:sz w:val="18"/>
+                <w:szCs w:val="18"/>
+              </w:rPr>
+              <w:t>pledge</w:t>
+            </w:r>
+            <w:r>
+              <w:rPr>
+                <w:color w:val="FF0000"/>
+                <w:sz w:val="18"/>
+                <w:szCs w:val="18"/>
+              </w:rPr>
+              <w:t>.</w:t>
+            </w:r>
+            <w:r>
+              <w:rPr>
+                <w:color w:val="FF0000"/>
+                <w:sz w:val="18"/>
+                <w:szCs w:val="18"/>
+              </w:rPr>
+              <w:t>pledge_loan_total</w:t>
+            </w:r>
+            <w:r>
+              <w:rPr>
+                <w:color w:val="FF0000"/>
+                <w:sz w:val="18"/>
+                <w:szCs w:val="18"/>
+              </w:rPr>
+              <w:t xml:space="preserve">}} </w:t>
+            </w:r>
+            <w:r>
+              <w:rPr>
+                <w:sz w:val="18"/>
+                <w:szCs w:val="18"/>
+              </w:rPr>
+              <w:t>soʻm</w:t>
             </w:r>
           </w:p>
         </w:tc>
@@ -3455,92 +3368,95 @@
           <w:sz w:val="18"/>
           <w:szCs w:val="18"/>
         </w:rPr>
-        <w:t>45</w:t>
-      </w:r>
-      <w:r>
-        <w:rPr>
-          <w:color w:val="FF0000"/>
-          <w:spacing w:val="4"/>
-          <w:sz w:val="18"/>
-          <w:szCs w:val="18"/>
-        </w:rPr>
-        <w:t xml:space="preserve"> </w:t>
-      </w:r>
-      <w:r>
-        <w:rPr>
-          <w:color w:val="FF0000"/>
-          <w:sz w:val="18"/>
-          <w:szCs w:val="18"/>
-        </w:rPr>
-        <w:t>000</w:t>
-      </w:r>
-      <w:r>
-        <w:rPr>
-          <w:color w:val="FF0000"/>
-          <w:spacing w:val="5"/>
-          <w:sz w:val="18"/>
-          <w:szCs w:val="18"/>
-        </w:rPr>
-        <w:t xml:space="preserve"> </w:t>
-      </w:r>
-      <w:r>
-        <w:rPr>
-          <w:color w:val="FF0000"/>
-          <w:sz w:val="18"/>
-          <w:szCs w:val="18"/>
-        </w:rPr>
-        <w:t>000,00</w:t>
-      </w:r>
-      <w:r>
-        <w:rPr>
-          <w:color w:val="FF0000"/>
-          <w:spacing w:val="4"/>
-          <w:sz w:val="18"/>
-          <w:szCs w:val="18"/>
-        </w:rPr>
-        <w:t xml:space="preserve"> </w:t>
-      </w:r>
-      <w:r>
-        <w:rPr>
-          <w:color w:val="FF0000"/>
-          <w:sz w:val="18"/>
-          <w:szCs w:val="18"/>
-        </w:rPr>
-        <w:t>(qiriq</w:t>
-      </w:r>
-      <w:r>
-        <w:rPr>
-          <w:color w:val="FF0000"/>
-          <w:spacing w:val="4"/>
-          <w:sz w:val="18"/>
-          <w:szCs w:val="18"/>
-        </w:rPr>
-        <w:t xml:space="preserve"> </w:t>
-      </w:r>
-      <w:r>
-        <w:rPr>
-          <w:color w:val="FF0000"/>
-          <w:sz w:val="18"/>
-          <w:szCs w:val="18"/>
-        </w:rPr>
-        <w:t>besh</w:t>
-      </w:r>
-      <w:r>
-        <w:rPr>
-          <w:color w:val="FF0000"/>
-          <w:spacing w:val="3"/>
-          <w:sz w:val="18"/>
-          <w:szCs w:val="18"/>
-        </w:rPr>
-        <w:t xml:space="preserve"> </w:t>
-      </w:r>
-      <w:r>
-        <w:rPr>
-          <w:color w:val="FF0000"/>
-          <w:sz w:val="18"/>
-          <w:szCs w:val="18"/>
-        </w:rPr>
-        <w:t>million)</w:t>
+        <w:t>{{</w:t>
+      </w:r>
+      <w:r>
+        <w:rPr>
+          <w:color w:val="FF0000"/>
+          <w:sz w:val="18"/>
+          <w:szCs w:val="18"/>
+        </w:rPr>
+        <w:t>pledge</w:t>
+      </w:r>
+      <w:r>
+        <w:rPr>
+          <w:color w:val="FF0000"/>
+          <w:sz w:val="18"/>
+          <w:szCs w:val="18"/>
+        </w:rPr>
+        <w:t>.</w:t>
+      </w:r>
+      <w:r>
+        <w:rPr>
+          <w:color w:val="FF0000"/>
+          <w:sz w:val="18"/>
+          <w:szCs w:val="18"/>
+        </w:rPr>
+        <w:t>pledge_loan_total</w:t>
+      </w:r>
+      <w:r>
+        <w:rPr>
+          <w:color w:val="FF0000"/>
+          <w:sz w:val="18"/>
+          <w:szCs w:val="18"/>
+        </w:rPr>
+        <w:t xml:space="preserve">}} </w:t>
+      </w:r>
+      <w:r>
+        <w:rPr>
+          <w:color w:val="FF0000"/>
+          <w:sz w:val="18"/>
+          <w:szCs w:val="18"/>
+        </w:rPr>
+        <w:t>(</w:t>
+      </w:r>
+      <w:r>
+        <w:rPr>
+          <w:color w:val="FF0000"/>
+          <w:sz w:val="18"/>
+          <w:szCs w:val="18"/>
+        </w:rPr>
+        <w:t>{{</w:t>
+      </w:r>
+      <w:r>
+        <w:rPr>
+          <w:color w:val="FF0000"/>
+          <w:sz w:val="18"/>
+          <w:szCs w:val="18"/>
+        </w:rPr>
+        <w:t>pledge</w:t>
+      </w:r>
+      <w:r>
+        <w:rPr>
+          <w:color w:val="FF0000"/>
+          <w:sz w:val="18"/>
+          <w:szCs w:val="18"/>
+        </w:rPr>
+        <w:t>.</w:t>
+      </w:r>
+      <w:r>
+        <w:rPr>
+          <w:color w:val="FF0000"/>
+          <w:sz w:val="18"/>
+          <w:szCs w:val="18"/>
+        </w:rPr>
+        <w:t>pledge_loan_total_word_uz</w:t>
+      </w:r>
+      <w:r>
+        <w:rPr>
+          <w:color w:val="FF0000"/>
+          <w:sz w:val="18"/>
+          <w:szCs w:val="18"/>
+        </w:rPr>
+        <w:t>}}</w:t>
+      </w:r>
+      <w:r>
+        <w:rPr>
+          <w:color w:val="FF0000"/>
+          <w:sz w:val="18"/>
+          <w:szCs w:val="18"/>
+        </w:rPr>
+        <w:t>)</w:t>
       </w:r>
       <w:r>
         <w:rPr>
@@ -3601,7 +3517,7 @@
     </w:p>
     <w:tbl>
       <w:tblPr>
-        <w:tblStyle w:val="a5"/>
+        <w:tblStyle w:val="a6"/>
         <w:tblW w:w="0" w:type="auto"/>
         <w:tblBorders>
           <w:top w:val="none" w:sz="0" w:space="0" w:color="auto"/>
@@ -3657,7 +3573,30 @@
                 <w:bCs/>
                 <w:color w:val="FF0000"/>
               </w:rPr>
-              <w:t>{{organization.organization_title}} {{branch.branch_name_uz}} boshligʻi</w:t>
+              <w:t>{{organization.title}} {{branch.</w:t>
+            </w:r>
+            <w:r>
+              <w:rPr>
+                <w:b/>
+                <w:bCs/>
+                <w:color w:val="FF0000"/>
+              </w:rPr>
+              <w:t>title</w:t>
+            </w:r>
+            <w:r>
+              <w:rPr>
+                <w:b/>
+                <w:bCs/>
+                <w:color w:val="FF0000"/>
+              </w:rPr>
+              <w:t xml:space="preserve">}} </w:t>
+            </w:r>
+            <w:r>
+              <w:rPr>
+                <w:b/>
+                <w:bCs/>
+              </w:rPr>
+              <w:t>boshligʻi</w:t>
             </w:r>
           </w:p>
         </w:tc>
@@ -4421,6 +4360,7 @@
   <w:style w:type="paragraph" w:styleId="a3">
     <w:name w:val="Body Text"/>
     <w:basedOn w:val="a"/>
+    <w:link w:val="a4"/>
     <w:uiPriority w:val="1"/>
     <w:qFormat/>
     <w:rPr>
@@ -4428,7 +4368,7 @@
       <w:szCs w:val="14"/>
     </w:rPr>
   </w:style>
-  <w:style w:type="paragraph" w:styleId="a4">
+  <w:style w:type="paragraph" w:styleId="a5">
     <w:name w:val="List Paragraph"/>
     <w:basedOn w:val="a"/>
     <w:uiPriority w:val="1"/>
@@ -4444,7 +4384,7 @@
     <w:uiPriority w:val="1"/>
     <w:qFormat/>
   </w:style>
-  <w:style w:type="table" w:styleId="a5">
+  <w:style w:type="table" w:styleId="a6">
     <w:name w:val="Table Grid"/>
     <w:basedOn w:val="a1"/>
     <w:uiPriority w:val="39"/>
@@ -4459,6 +4399,19 @@
         <w:insideV w:val="single" w:sz="4" w:space="0" w:color="auto"/>
       </w:tblBorders>
     </w:tblPr>
+  </w:style>
+  <w:style w:type="character" w:customStyle="1" w:styleId="a4">
+    <w:name w:val="Основной текст Знак"/>
+    <w:basedOn w:val="a0"/>
+    <w:link w:val="a3"/>
+    <w:uiPriority w:val="1"/>
+    <w:rsid w:val="00825D4C"/>
+    <w:rPr>
+      <w:rFonts w:ascii="Times New Roman" w:eastAsia="Times New Roman" w:hAnsi="Times New Roman" w:cs="Times New Roman"/>
+      <w:sz w:val="14"/>
+      <w:szCs w:val="14"/>
+      <w:lang w:val="ms"/>
+    </w:rPr>
   </w:style>
 </w:styles>
 </file>
